--- a/doc1.docx
+++ b/doc1.docx
@@ -5,7 +5,7 @@
     <w:p>
       <w:pPr>
         <w:rPr>
-          <w:rFonts w:ascii="Angsana New" w:hAnsi="Angsana New" w:cs="Angsana New" w:hint="cs"/>
+          <w:rFonts w:ascii="Angsana New" w:hAnsi="Angsana New" w:cs="Angsana New"/>
           <w:lang w:val="en-US"/>
         </w:rPr>
       </w:pPr>
@@ -27,15 +27,15 @@
     <w:p>
       <w:pPr>
         <w:rPr>
-          <w:rFonts w:ascii="Angsana New" w:hAnsi="Angsana New" w:cs="Angsana New" w:hint="cs"/>
-          <w:lang w:val="en-US"/>
-        </w:rPr>
-      </w:pPr>
-    </w:p>
-    <w:p>
-      <w:pPr>
-        <w:rPr>
-          <w:rFonts w:ascii="Angsana New" w:hAnsi="Angsana New" w:cs="Angsana New" w:hint="cs"/>
+          <w:rFonts w:ascii="Angsana New" w:hAnsi="Angsana New" w:cs="Angsana New"/>
+          <w:lang w:val="en-US"/>
+        </w:rPr>
+      </w:pPr>
+    </w:p>
+    <w:p>
+      <w:pPr>
+        <w:rPr>
+          <w:rFonts w:ascii="Angsana New" w:hAnsi="Angsana New" w:cs="Angsana New"/>
           <w:lang w:val="en-US"/>
         </w:rPr>
       </w:pPr>
@@ -119,15 +119,15 @@
     <w:p>
       <w:pPr>
         <w:rPr>
-          <w:rFonts w:ascii="Angsana New" w:hAnsi="Angsana New" w:cs="Angsana New" w:hint="cs"/>
-          <w:lang w:val="en-US"/>
-        </w:rPr>
-      </w:pPr>
-    </w:p>
-    <w:p>
-      <w:pPr>
-        <w:rPr>
-          <w:rFonts w:ascii="Angsana New" w:hAnsi="Angsana New" w:cs="Angsana New" w:hint="cs"/>
+          <w:rFonts w:ascii="Angsana New" w:hAnsi="Angsana New" w:cs="Angsana New"/>
+          <w:lang w:val="en-US"/>
+        </w:rPr>
+      </w:pPr>
+    </w:p>
+    <w:p>
+      <w:pPr>
+        <w:rPr>
+          <w:rFonts w:ascii="Angsana New" w:hAnsi="Angsana New" w:cs="Angsana New"/>
           <w:lang w:val="en-US"/>
         </w:rPr>
       </w:pPr>
@@ -158,32 +158,326 @@
     <w:p>
       <w:pPr>
         <w:rPr>
-          <w:rFonts w:ascii="Angsana New" w:hAnsi="Angsana New" w:cs="Angsana New" w:hint="cs"/>
-          <w:lang w:val="en-US"/>
-        </w:rPr>
-      </w:pPr>
-    </w:p>
-    <w:p>
-      <w:pPr>
-        <w:rPr>
-          <w:rFonts w:ascii="Angsana New" w:hAnsi="Angsana New" w:cs="Angsana New" w:hint="cs"/>
-          <w:lang w:val="en-US"/>
-        </w:rPr>
-      </w:pPr>
-      <w:r>
-        <w:rPr>
-          <w:rFonts w:ascii="Angsana New" w:hAnsi="Angsana New" w:cs="Angsana New" w:hint="cs"/>
-          <w:lang w:val="en-US"/>
-        </w:rPr>
-        <w:t xml:space="preserve">ID de </w:t>
+          <w:rFonts w:ascii="Angsana New" w:hAnsi="Angsana New" w:cs="Angsana New"/>
+          <w:lang w:val="en-US"/>
+        </w:rPr>
+      </w:pPr>
+    </w:p>
+    <w:p>
+      <w:pPr>
+        <w:rPr>
+          <w:rFonts w:ascii="Angsana New" w:hAnsi="Angsana New" w:cs="Angsana New"/>
+          <w:lang w:val="en-US"/>
+        </w:rPr>
+      </w:pPr>
+      <w:r>
+        <w:rPr>
+          <w:rFonts w:ascii="Angsana New" w:hAnsi="Angsana New" w:cs="Angsana New" w:hint="cs"/>
+          <w:lang w:val="en-US"/>
+        </w:rPr>
+        <w:t>ID</w:t>
+      </w:r>
+      <w:r>
+        <w:rPr>
+          <w:rFonts w:ascii="Angsana New" w:hAnsi="Angsana New" w:cs="Angsana New"/>
+          <w:lang w:val="en-US"/>
+        </w:rPr>
+        <w:t xml:space="preserve"> Ajay</w:t>
+      </w:r>
+      <w:r>
+        <w:rPr>
+          <w:rFonts w:ascii="Angsana New" w:hAnsi="Angsana New" w:cs="Angsana New" w:hint="cs"/>
+          <w:lang w:val="en-US"/>
+        </w:rPr>
+        <w:t>: [F54]</w:t>
+      </w:r>
+    </w:p>
+    <w:p>
+      <w:pPr>
+        <w:rPr>
+          <w:rFonts w:ascii="Angsana New" w:hAnsi="Angsana New" w:cs="Angsana New"/>
+          <w:lang w:val="en-US"/>
+        </w:rPr>
+      </w:pPr>
+    </w:p>
+    <w:p>
+      <w:pPr>
+        <w:rPr>
+          <w:rFonts w:ascii="Angsana New" w:hAnsi="Angsana New" w:cs="Angsana New"/>
+          <w:lang w:val="en-US"/>
+        </w:rPr>
+      </w:pPr>
+      <w:r>
+        <w:rPr>
+          <w:rFonts w:ascii="Angsana New" w:hAnsi="Angsana New" w:cs="Angsana New" w:hint="cs"/>
+          <w:lang w:val="en-US"/>
+        </w:rPr>
+        <w:t>[F102]</w:t>
+      </w:r>
+    </w:p>
+    <w:p>
+      <w:pPr>
+        <w:rPr>
+          <w:rFonts w:ascii="Angsana New" w:hAnsi="Angsana New" w:cs="Angsana New"/>
+          <w:lang w:val="en-US"/>
+        </w:rPr>
+      </w:pPr>
+      <w:r>
+        <w:rPr>
+          <w:rFonts w:ascii="Angsana New" w:hAnsi="Angsana New" w:cs="Angsana New" w:hint="cs"/>
+          <w:lang w:val="en-US"/>
+        </w:rPr>
+        <w:t>[F103]</w:t>
+      </w:r>
+    </w:p>
+    <w:p>
+      <w:pPr>
+        <w:rPr>
+          <w:rFonts w:ascii="Angsana New" w:hAnsi="Angsana New" w:cs="Angsana New"/>
+          <w:lang w:val="en-US"/>
+        </w:rPr>
+      </w:pPr>
+      <w:r>
+        <w:rPr>
+          <w:rFonts w:ascii="Angsana New" w:hAnsi="Angsana New" w:cs="Angsana New" w:hint="cs"/>
+          <w:lang w:val="en-US"/>
+        </w:rPr>
+        <w:t xml:space="preserve">[F104] [F105] [F106][(If F107 </w:t>
+      </w:r>
+      <w:r>
+        <w:rPr>
+          <w:rFonts w:ascii="Angsana New" w:hAnsi="Angsana New" w:cs="Angsana New" w:hint="cs"/>
+          <w:lang w:val="en-US"/>
+        </w:rPr>
+        <w:t>=</w:t>
+      </w:r>
+      <w:r>
+        <w:rPr>
+          <w:rFonts w:ascii="Angsana New" w:hAnsi="Angsana New" w:cs="Angsana New" w:hint="cs"/>
+          <w:lang w:val="en-US"/>
+        </w:rPr>
+        <w:t xml:space="preserve"> BLANK, populate)-][F107</w:t>
+      </w:r>
+      <w:r>
+        <w:rPr>
+          <w:rFonts w:ascii="Angsana New" w:hAnsi="Angsana New" w:cs="Angsana New" w:hint="cs"/>
+          <w:lang w:val="en-US"/>
+        </w:rPr>
+        <w:t>]</w:t>
+      </w:r>
+    </w:p>
+    <w:p>
+      <w:pPr>
+        <w:rPr>
+          <w:rFonts w:ascii="Angsana New" w:hAnsi="Angsana New" w:cs="Angsana New"/>
+          <w:lang w:val="en-US"/>
+        </w:rPr>
+      </w:pPr>
+    </w:p>
+    <w:p>
+      <w:pPr>
+        <w:rPr>
+          <w:rFonts w:ascii="Angsana New" w:hAnsi="Angsana New" w:cs="Angsana New"/>
+          <w:lang w:val="en-US"/>
+        </w:rPr>
+      </w:pPr>
+      <w:r>
+        <w:rPr>
+          <w:rFonts w:ascii="Angsana New" w:hAnsi="Angsana New" w:cs="Angsana New" w:hint="cs"/>
+          <w:lang w:val="en-US"/>
+        </w:rPr>
+        <w:t>[(</w:t>
+      </w:r>
+      <w:r>
+        <w:rPr>
+          <w:rFonts w:ascii="Angsana New" w:hAnsi="Angsana New" w:cs="Angsana New" w:hint="cs"/>
+          <w:lang w:val="en-US"/>
+        </w:rPr>
+        <w:t xml:space="preserve">If </w:t>
+      </w:r>
+      <w:r>
+        <w:rPr>
+          <w:rFonts w:ascii="Angsana New" w:hAnsi="Angsana New" w:cs="Angsana New" w:hint="cs"/>
+          <w:lang w:val="en-US"/>
+        </w:rPr>
+        <w:t>F36</w:t>
+      </w:r>
+      <w:r>
+        <w:rPr>
+          <w:rFonts w:ascii="Angsana New" w:hAnsi="Angsana New" w:cs="Angsana New" w:hint="cs"/>
+          <w:lang w:val="en-US"/>
+        </w:rPr>
+        <w:t>=</w:t>
+      </w:r>
+      <w:r>
+        <w:rPr>
+          <w:rFonts w:ascii="Angsana New" w:hAnsi="Angsana New" w:cs="Angsana New" w:hint="cs"/>
+          <w:lang w:val="en-US"/>
+        </w:rPr>
+        <w:t>835 or 836, p</w:t>
+      </w:r>
+      <w:r>
+        <w:rPr>
+          <w:rFonts w:ascii="Angsana New" w:hAnsi="Angsana New" w:cs="Angsana New" w:hint="cs"/>
+          <w:lang w:val="en-US"/>
+        </w:rPr>
+        <w:t>opulate</w:t>
+      </w:r>
+      <w:r>
+        <w:rPr>
+          <w:rFonts w:ascii="Angsana New" w:hAnsi="Angsana New" w:cs="Angsana New" w:hint="cs"/>
+          <w:lang w:val="en-US"/>
+        </w:rPr>
+        <w:t>)]</w:t>
+      </w:r>
+    </w:p>
+    <w:p>
+      <w:pPr>
+        <w:rPr>
+          <w:rFonts w:ascii="Angsana New" w:hAnsi="Angsana New" w:cs="Angsana New"/>
+          <w:lang w:val="en-US"/>
+        </w:rPr>
+      </w:pPr>
+    </w:p>
+    <w:p>
+      <w:pPr>
+        <w:rPr>
+          <w:rFonts w:ascii="Angsana New" w:hAnsi="Angsana New" w:cs="Angsana New"/>
+          <w:lang w:val="en-US"/>
+        </w:rPr>
+      </w:pPr>
+      <w:r>
+        <w:rPr>
+          <w:rFonts w:ascii="Angsana New" w:hAnsi="Angsana New" w:cs="Angsana New"/>
+          <w:lang w:val="en-US"/>
+        </w:rPr>
+        <w:t>Dear</w:t>
+      </w:r>
+      <w:r>
+        <w:rPr>
+          <w:rFonts w:ascii="Angsana New" w:hAnsi="Angsana New" w:cs="Angsana New" w:hint="cs"/>
+          <w:lang w:val="en-US"/>
+        </w:rPr>
+        <w:t xml:space="preserve"> [F8] [F10]</w:t>
+      </w:r>
+    </w:p>
+    <w:p>
+      <w:pPr>
+        <w:rPr>
+          <w:rFonts w:ascii="Angsana New" w:hAnsi="Angsana New" w:cs="Angsana New"/>
+          <w:lang w:val="en-US"/>
+        </w:rPr>
+      </w:pPr>
+    </w:p>
+    <w:p>
+      <w:pPr>
+        <w:rPr>
+          <w:rFonts w:ascii="Angsana New" w:hAnsi="Angsana New" w:cs="Angsana New"/>
+          <w:lang w:val="en-US"/>
+        </w:rPr>
+      </w:pPr>
+    </w:p>
+    <w:p>
+      <w:pPr>
+        <w:rPr>
+          <w:rFonts w:ascii="Angsana New" w:hAnsi="Angsana New" w:cs="Angsana New"/>
+          <w:lang w:val="en-US"/>
+        </w:rPr>
+      </w:pPr>
+    </w:p>
+    <w:p>
+      <w:pPr>
+        <w:rPr>
+          <w:rFonts w:ascii="Angsana New" w:hAnsi="Angsana New" w:cs="Angsana New"/>
+          <w:lang w:val="en-US"/>
+        </w:rPr>
+      </w:pPr>
+      <w:r>
+        <w:rPr>
+          <w:rFonts w:ascii="Angsana New" w:hAnsi="Angsana New" w:cs="Angsana New" w:hint="cs"/>
+          <w:lang w:val="en-US"/>
+        </w:rPr>
+        <w:t xml:space="preserve">[(If F36=831 </w:t>
+      </w:r>
+      <w:r>
+        <w:rPr>
+          <w:rFonts w:ascii="Angsana New" w:hAnsi="Angsana New" w:cs="Angsana New" w:hint="cs"/>
+          <w:lang w:val="en-US"/>
+        </w:rPr>
+        <w:t>or</w:t>
+      </w:r>
+      <w:r>
+        <w:rPr>
+          <w:rFonts w:ascii="Angsana New" w:hAnsi="Angsana New" w:cs="Angsana New" w:hint="cs"/>
+          <w:lang w:val="en-US"/>
+        </w:rPr>
+        <w:t xml:space="preserve"> 836,</w:t>
+      </w:r>
+      <w:r>
+        <w:rPr>
+          <w:rFonts w:ascii="Angsana New" w:hAnsi="Angsana New" w:cs="Angsana New" w:hint="cs"/>
+          <w:lang w:val="en-US"/>
+        </w:rPr>
+        <w:t xml:space="preserve"> </w:t>
+      </w:r>
+      <w:r>
+        <w:rPr>
+          <w:rFonts w:ascii="Angsana New" w:hAnsi="Angsana New" w:cs="Angsana New" w:hint="cs"/>
+          <w:lang w:val="en-US"/>
+        </w:rPr>
+        <w:t>populate)</w:t>
+      </w:r>
+      <w:r>
+        <w:rPr>
+          <w:rFonts w:ascii="Angsana New" w:hAnsi="Angsana New" w:cs="Angsana New"/>
+          <w:lang w:val="en-US"/>
+        </w:rPr>
+        <w:t xml:space="preserve"> </w:t>
+      </w:r>
+      <w:proofErr w:type="gramStart"/>
+      <w:r>
+        <w:rPr>
+          <w:rFonts w:ascii="Angsana New" w:hAnsi="Angsana New" w:cs="Angsana New"/>
+          <w:lang w:val="en-US"/>
+        </w:rPr>
+        <w:t xml:space="preserve">done </w:t>
+      </w:r>
+      <w:r>
+        <w:rPr>
+          <w:rFonts w:ascii="Angsana New" w:hAnsi="Angsana New" w:cs="Angsana New" w:hint="cs"/>
+          <w:lang w:val="en-US"/>
+        </w:rPr>
+        <w:t xml:space="preserve"> </w:t>
+      </w:r>
+      <w:r>
+        <w:rPr>
+          <w:rFonts w:ascii="Angsana New" w:hAnsi="Angsana New" w:cs="Angsana New" w:hint="cs"/>
+          <w:lang w:val="en-US"/>
+        </w:rPr>
+        <w:t>[</w:t>
       </w:r>
       <w:proofErr w:type="spellStart"/>
-      <w:r>
-        <w:rPr>
-          <w:rFonts w:ascii="Angsana New" w:hAnsi="Angsana New" w:cs="Angsana New" w:hint="cs"/>
-          <w:lang w:val="en-US"/>
-        </w:rPr>
-        <w:t>Miembro</w:t>
+      <w:proofErr w:type="gramEnd"/>
+      <w:r>
+        <w:rPr>
+          <w:rFonts w:ascii="Angsana New" w:hAnsi="Angsana New" w:cs="Angsana New" w:hint="cs"/>
+          <w:lang w:val="en-US"/>
+        </w:rPr>
+        <w:t>Plan</w:t>
+      </w:r>
+      <w:r>
+        <w:rPr>
+          <w:rFonts w:ascii="Angsana New" w:hAnsi="Angsana New" w:cs="Angsana New" w:hint="cs"/>
+          <w:lang w:val="en-US"/>
+        </w:rPr>
+        <w:t>N</w:t>
+      </w:r>
+      <w:r>
+        <w:rPr>
+          <w:rFonts w:ascii="Angsana New" w:hAnsi="Angsana New" w:cs="Angsana New" w:hint="cs"/>
+          <w:lang w:val="en-US"/>
+        </w:rPr>
+        <w:t>ame</w:t>
       </w:r>
       <w:proofErr w:type="spellEnd"/>
       <w:r>
@@ -191,232 +485,8 @@
           <w:rFonts w:ascii="Angsana New" w:hAnsi="Angsana New" w:cs="Angsana New" w:hint="cs"/>
           <w:lang w:val="en-US"/>
         </w:rPr>
-        <w:t>: [F54]</w:t>
-      </w:r>
-    </w:p>
-    <w:p>
-      <w:pPr>
-        <w:rPr>
-          <w:rFonts w:ascii="Angsana New" w:hAnsi="Angsana New" w:cs="Angsana New" w:hint="cs"/>
-          <w:lang w:val="en-US"/>
-        </w:rPr>
-      </w:pPr>
-    </w:p>
-    <w:p>
-      <w:pPr>
-        <w:rPr>
-          <w:rFonts w:ascii="Angsana New" w:hAnsi="Angsana New" w:cs="Angsana New" w:hint="cs"/>
-          <w:lang w:val="en-US"/>
-        </w:rPr>
-      </w:pPr>
-      <w:r>
-        <w:rPr>
-          <w:rFonts w:ascii="Angsana New" w:hAnsi="Angsana New" w:cs="Angsana New" w:hint="cs"/>
-          <w:lang w:val="en-US"/>
-        </w:rPr>
-        <w:t>[F102]</w:t>
-      </w:r>
-    </w:p>
-    <w:p>
-      <w:pPr>
-        <w:rPr>
-          <w:rFonts w:ascii="Angsana New" w:hAnsi="Angsana New" w:cs="Angsana New" w:hint="cs"/>
-          <w:lang w:val="en-US"/>
-        </w:rPr>
-      </w:pPr>
-      <w:r>
-        <w:rPr>
-          <w:rFonts w:ascii="Angsana New" w:hAnsi="Angsana New" w:cs="Angsana New" w:hint="cs"/>
-          <w:lang w:val="en-US"/>
-        </w:rPr>
-        <w:t>[F103]</w:t>
-      </w:r>
-    </w:p>
-    <w:p>
-      <w:pPr>
-        <w:rPr>
-          <w:rFonts w:ascii="Angsana New" w:hAnsi="Angsana New" w:cs="Angsana New" w:hint="cs"/>
-          <w:lang w:val="en-US"/>
-        </w:rPr>
-      </w:pPr>
-      <w:r>
-        <w:rPr>
-          <w:rFonts w:ascii="Angsana New" w:hAnsi="Angsana New" w:cs="Angsana New" w:hint="cs"/>
-          <w:lang w:val="en-US"/>
-        </w:rPr>
-        <w:t xml:space="preserve">[F104] [F105] [F106][(If F107 </w:t>
-      </w:r>
-      <w:r>
-        <w:rPr>
-          <w:rFonts w:ascii="Angsana New" w:hAnsi="Angsana New" w:cs="Angsana New" w:hint="cs"/>
-          <w:lang w:val="en-US"/>
-        </w:rPr>
-        <w:t>=</w:t>
-      </w:r>
-      <w:r>
-        <w:rPr>
-          <w:rFonts w:ascii="Angsana New" w:hAnsi="Angsana New" w:cs="Angsana New" w:hint="cs"/>
-          <w:lang w:val="en-US"/>
-        </w:rPr>
-        <w:t xml:space="preserve"> BLANK, populate)-][F107</w:t>
-      </w:r>
-      <w:r>
-        <w:rPr>
-          <w:rFonts w:ascii="Angsana New" w:hAnsi="Angsana New" w:cs="Angsana New" w:hint="cs"/>
-          <w:lang w:val="en-US"/>
-        </w:rPr>
         <w:t>]</w:t>
       </w:r>
-    </w:p>
-    <w:p>
-      <w:pPr>
-        <w:rPr>
-          <w:rFonts w:ascii="Angsana New" w:hAnsi="Angsana New" w:cs="Angsana New" w:hint="cs"/>
-          <w:lang w:val="en-US"/>
-        </w:rPr>
-      </w:pPr>
-    </w:p>
-    <w:p>
-      <w:pPr>
-        <w:rPr>
-          <w:rFonts w:ascii="Angsana New" w:hAnsi="Angsana New" w:cs="Angsana New" w:hint="cs"/>
-          <w:lang w:val="en-US"/>
-        </w:rPr>
-      </w:pPr>
-      <w:r>
-        <w:rPr>
-          <w:rFonts w:ascii="Angsana New" w:hAnsi="Angsana New" w:cs="Angsana New" w:hint="cs"/>
-          <w:lang w:val="en-US"/>
-        </w:rPr>
-        <w:t>[(</w:t>
-      </w:r>
-      <w:r>
-        <w:rPr>
-          <w:rFonts w:ascii="Angsana New" w:hAnsi="Angsana New" w:cs="Angsana New" w:hint="cs"/>
-          <w:lang w:val="en-US"/>
-        </w:rPr>
-        <w:t xml:space="preserve">If </w:t>
-      </w:r>
-      <w:r>
-        <w:rPr>
-          <w:rFonts w:ascii="Angsana New" w:hAnsi="Angsana New" w:cs="Angsana New" w:hint="cs"/>
-          <w:lang w:val="en-US"/>
-        </w:rPr>
-        <w:t>F36</w:t>
-      </w:r>
-      <w:r>
-        <w:rPr>
-          <w:rFonts w:ascii="Angsana New" w:hAnsi="Angsana New" w:cs="Angsana New" w:hint="cs"/>
-          <w:lang w:val="en-US"/>
-        </w:rPr>
-        <w:t>=</w:t>
-      </w:r>
-      <w:r>
-        <w:rPr>
-          <w:rFonts w:ascii="Angsana New" w:hAnsi="Angsana New" w:cs="Angsana New" w:hint="cs"/>
-          <w:lang w:val="en-US"/>
-        </w:rPr>
-        <w:t>835 or 836, p</w:t>
-      </w:r>
-      <w:r>
-        <w:rPr>
-          <w:rFonts w:ascii="Angsana New" w:hAnsi="Angsana New" w:cs="Angsana New" w:hint="cs"/>
-          <w:lang w:val="en-US"/>
-        </w:rPr>
-        <w:t>opulate</w:t>
-      </w:r>
-      <w:r>
-        <w:rPr>
-          <w:rFonts w:ascii="Angsana New" w:hAnsi="Angsana New" w:cs="Angsana New" w:hint="cs"/>
-          <w:lang w:val="en-US"/>
-        </w:rPr>
-        <w:t>)]</w:t>
-      </w:r>
-    </w:p>
-    <w:p>
-      <w:pPr>
-        <w:rPr>
-          <w:rFonts w:ascii="Angsana New" w:hAnsi="Angsana New" w:cs="Angsana New" w:hint="cs"/>
-          <w:lang w:val="en-US"/>
-        </w:rPr>
-      </w:pPr>
-    </w:p>
-    <w:p>
-      <w:pPr>
-        <w:rPr>
-          <w:rFonts w:ascii="Angsana New" w:hAnsi="Angsana New" w:cs="Angsana New" w:hint="cs"/>
-          <w:lang w:val="en-US"/>
-        </w:rPr>
-      </w:pPr>
-      <w:proofErr w:type="spellStart"/>
-      <w:r>
-        <w:rPr>
-          <w:rFonts w:ascii="Angsana New" w:hAnsi="Angsana New" w:cs="Angsana New" w:hint="cs"/>
-          <w:lang w:val="en-US"/>
-        </w:rPr>
-        <w:t>Estimado</w:t>
-      </w:r>
-      <w:proofErr w:type="spellEnd"/>
-      <w:r>
-        <w:rPr>
-          <w:rFonts w:ascii="Angsana New" w:hAnsi="Angsana New" w:cs="Angsana New" w:hint="cs"/>
-          <w:lang w:val="en-US"/>
-        </w:rPr>
-        <w:t>/a [F8] [F10]</w:t>
-      </w:r>
-    </w:p>
-    <w:p>
-      <w:pPr>
-        <w:rPr>
-          <w:rFonts w:ascii="Angsana New" w:hAnsi="Angsana New" w:cs="Angsana New" w:hint="cs"/>
-          <w:lang w:val="en-US"/>
-        </w:rPr>
-      </w:pPr>
-    </w:p>
-    <w:p>
-      <w:pPr>
-        <w:rPr>
-          <w:rFonts w:ascii="Angsana New" w:hAnsi="Angsana New" w:cs="Angsana New" w:hint="cs"/>
-          <w:lang w:val="en-US"/>
-        </w:rPr>
-      </w:pPr>
-    </w:p>
-    <w:p>
-      <w:pPr>
-        <w:rPr>
-          <w:rFonts w:ascii="Angsana New" w:hAnsi="Angsana New" w:cs="Angsana New" w:hint="cs"/>
-          <w:lang w:val="en-US"/>
-        </w:rPr>
-      </w:pPr>
-    </w:p>
-    <w:p>
-      <w:pPr>
-        <w:rPr>
-          <w:rFonts w:ascii="Angsana New" w:hAnsi="Angsana New" w:cs="Angsana New" w:hint="cs"/>
-          <w:lang w:val="en-US"/>
-        </w:rPr>
-      </w:pPr>
-      <w:r>
-        <w:rPr>
-          <w:rFonts w:ascii="Angsana New" w:hAnsi="Angsana New" w:cs="Angsana New" w:hint="cs"/>
-          <w:lang w:val="en-US"/>
-        </w:rPr>
-        <w:t xml:space="preserve">[(If F36=831 </w:t>
-      </w:r>
-      <w:r>
-        <w:rPr>
-          <w:rFonts w:ascii="Angsana New" w:hAnsi="Angsana New" w:cs="Angsana New" w:hint="cs"/>
-          <w:lang w:val="en-US"/>
-        </w:rPr>
-        <w:t>or</w:t>
-      </w:r>
-      <w:r>
-        <w:rPr>
-          <w:rFonts w:ascii="Angsana New" w:hAnsi="Angsana New" w:cs="Angsana New" w:hint="cs"/>
-          <w:lang w:val="en-US"/>
-        </w:rPr>
-        <w:t xml:space="preserve"> 836,</w:t>
-      </w:r>
       <w:r>
         <w:rPr>
           <w:rFonts w:ascii="Angsana New" w:hAnsi="Angsana New" w:cs="Angsana New" w:hint="cs"/>
@@ -424,24 +494,41 @@
         </w:rPr>
         <w:t xml:space="preserve"> </w:t>
       </w:r>
-      <w:proofErr w:type="gramStart"/>
-      <w:r>
-        <w:rPr>
-          <w:rFonts w:ascii="Angsana New" w:hAnsi="Angsana New" w:cs="Angsana New" w:hint="cs"/>
-          <w:lang w:val="en-US"/>
-        </w:rPr>
-        <w:t>populate)</w:t>
-      </w:r>
-      <w:proofErr w:type="spellStart"/>
-      <w:r>
-        <w:rPr>
-          <w:rFonts w:ascii="Angsana New" w:hAnsi="Angsana New" w:cs="Angsana New" w:hint="cs"/>
-          <w:lang w:val="en-US"/>
-        </w:rPr>
-        <w:t>Usted</w:t>
-      </w:r>
-      <w:proofErr w:type="spellEnd"/>
-      <w:proofErr w:type="gramEnd"/>
+      <w:r>
+        <w:rPr>
+          <w:rFonts w:ascii="Angsana New" w:hAnsi="Angsana New" w:cs="Angsana New" w:hint="cs"/>
+          <w:lang w:val="en-US"/>
+        </w:rPr>
+        <w:t xml:space="preserve">  </w:t>
+      </w:r>
+      <w:r>
+        <w:rPr>
+          <w:rFonts w:ascii="Angsana New" w:hAnsi="Angsana New" w:cs="Angsana New" w:hint="cs"/>
+          <w:lang w:val="en-US"/>
+        </w:rPr>
+        <w:br/>
+      </w:r>
+      <w:r>
+        <w:rPr>
+          <w:rFonts w:ascii="Angsana New" w:hAnsi="Angsana New" w:cs="Angsana New"/>
+          <w:lang w:val="en-US"/>
+        </w:rPr>
+        <w:t>how are you done for day for you are perfect</w:t>
+      </w:r>
+      <w:r>
+        <w:rPr>
+          <w:rFonts w:ascii="Angsana New" w:hAnsi="Angsana New" w:cs="Angsana New" w:hint="cs"/>
+          <w:lang w:val="en-US"/>
+        </w:rPr>
+        <w:t xml:space="preserve"> (LEP)</w:t>
+      </w:r>
+      <w:r>
+        <w:rPr>
+          <w:rFonts w:ascii="Angsana New" w:hAnsi="Angsana New" w:cs="Angsana New" w:hint="cs"/>
+          <w:lang w:val="en-US"/>
+        </w:rPr>
+        <w:t>]</w:t>
+      </w:r>
       <w:r>
         <w:rPr>
           <w:rFonts w:ascii="Angsana New" w:hAnsi="Angsana New" w:cs="Angsana New" w:hint="cs"/>
@@ -449,137 +536,6 @@
         </w:rPr>
         <w:t xml:space="preserve"> </w:t>
       </w:r>
-      <w:proofErr w:type="spellStart"/>
-      <w:r>
-        <w:rPr>
-          <w:rFonts w:ascii="Angsana New" w:hAnsi="Angsana New" w:cs="Angsana New" w:hint="cs"/>
-          <w:lang w:val="en-US"/>
-        </w:rPr>
-        <w:t>recientemente</w:t>
-      </w:r>
-      <w:proofErr w:type="spellEnd"/>
-      <w:r>
-        <w:rPr>
-          <w:rFonts w:ascii="Angsana New" w:hAnsi="Angsana New" w:cs="Angsana New" w:hint="cs"/>
-          <w:lang w:val="en-US"/>
-        </w:rPr>
-        <w:t xml:space="preserve"> se </w:t>
-      </w:r>
-      <w:proofErr w:type="spellStart"/>
-      <w:r>
-        <w:rPr>
-          <w:rFonts w:ascii="Angsana New" w:hAnsi="Angsana New" w:cs="Angsana New" w:hint="cs"/>
-          <w:lang w:val="en-US"/>
-        </w:rPr>
-        <w:t>inscribió</w:t>
-      </w:r>
-      <w:proofErr w:type="spellEnd"/>
-      <w:r>
-        <w:rPr>
-          <w:rFonts w:ascii="Angsana New" w:hAnsi="Angsana New" w:cs="Angsana New" w:hint="cs"/>
-          <w:lang w:val="en-US"/>
-        </w:rPr>
-        <w:t xml:space="preserve"> </w:t>
-      </w:r>
-      <w:proofErr w:type="spellStart"/>
-      <w:r>
-        <w:rPr>
-          <w:rFonts w:ascii="Angsana New" w:hAnsi="Angsana New" w:cs="Angsana New" w:hint="cs"/>
-          <w:lang w:val="en-US"/>
-        </w:rPr>
-        <w:t>en</w:t>
-      </w:r>
-      <w:proofErr w:type="spellEnd"/>
-      <w:r>
-        <w:rPr>
-          <w:rFonts w:ascii="Angsana New" w:hAnsi="Angsana New" w:cs="Angsana New" w:hint="cs"/>
-          <w:lang w:val="en-US"/>
-        </w:rPr>
-        <w:t xml:space="preserve"> el plan de </w:t>
-      </w:r>
-      <w:proofErr w:type="spellStart"/>
-      <w:r>
-        <w:rPr>
-          <w:rFonts w:ascii="Angsana New" w:hAnsi="Angsana New" w:cs="Angsana New" w:hint="cs"/>
-          <w:lang w:val="en-US"/>
-        </w:rPr>
-        <w:t>medicamentos</w:t>
-      </w:r>
-      <w:proofErr w:type="spellEnd"/>
-      <w:r>
-        <w:rPr>
-          <w:rFonts w:ascii="Angsana New" w:hAnsi="Angsana New" w:cs="Angsana New" w:hint="cs"/>
-          <w:lang w:val="en-US"/>
-        </w:rPr>
-        <w:t xml:space="preserve"> </w:t>
-      </w:r>
-      <w:proofErr w:type="spellStart"/>
-      <w:r>
-        <w:rPr>
-          <w:rFonts w:ascii="Angsana New" w:hAnsi="Angsana New" w:cs="Angsana New" w:hint="cs"/>
-          <w:lang w:val="en-US"/>
-        </w:rPr>
-        <w:t>recetados</w:t>
-      </w:r>
-      <w:proofErr w:type="spellEnd"/>
-      <w:r>
-        <w:rPr>
-          <w:rFonts w:ascii="Angsana New" w:hAnsi="Angsana New" w:cs="Angsana New" w:hint="cs"/>
-          <w:lang w:val="en-US"/>
-        </w:rPr>
-        <w:t xml:space="preserve"> de Medicare de </w:t>
-      </w:r>
-      <w:r>
-        <w:rPr>
-          <w:rFonts w:ascii="Angsana New" w:hAnsi="Angsana New" w:cs="Angsana New" w:hint="cs"/>
-          <w:lang w:val="en-US"/>
-        </w:rPr>
-        <w:t>[</w:t>
-      </w:r>
-      <w:proofErr w:type="spellStart"/>
-      <w:r>
-        <w:rPr>
-          <w:rFonts w:ascii="Angsana New" w:hAnsi="Angsana New" w:cs="Angsana New" w:hint="cs"/>
-          <w:lang w:val="en-US"/>
-        </w:rPr>
-        <w:t>Plan</w:t>
-      </w:r>
-      <w:r>
-        <w:rPr>
-          <w:rFonts w:ascii="Angsana New" w:hAnsi="Angsana New" w:cs="Angsana New" w:hint="cs"/>
-          <w:lang w:val="en-US"/>
-        </w:rPr>
-        <w:t>N</w:t>
-      </w:r>
-      <w:r>
-        <w:rPr>
-          <w:rFonts w:ascii="Angsana New" w:hAnsi="Angsana New" w:cs="Angsana New" w:hint="cs"/>
-          <w:lang w:val="en-US"/>
-        </w:rPr>
-        <w:t>ame</w:t>
-      </w:r>
-      <w:proofErr w:type="spellEnd"/>
-      <w:r>
-        <w:rPr>
-          <w:rFonts w:ascii="Angsana New" w:hAnsi="Angsana New" w:cs="Angsana New" w:hint="cs"/>
-          <w:lang w:val="en-US"/>
-        </w:rPr>
-        <w:t>]</w:t>
-      </w:r>
-      <w:r>
-        <w:rPr>
-          <w:rFonts w:ascii="Angsana New" w:hAnsi="Angsana New" w:cs="Angsana New" w:hint="cs"/>
-          <w:lang w:val="en-US"/>
-        </w:rPr>
-        <w:t xml:space="preserve"> </w:t>
-      </w:r>
-      <w:r>
-        <w:rPr>
-          <w:rFonts w:ascii="Angsana New" w:hAnsi="Angsana New" w:cs="Angsana New" w:hint="cs"/>
-          <w:lang w:val="en-US"/>
-        </w:rPr>
-        <w:t xml:space="preserve">  </w:t>
-      </w:r>
       <w:r>
         <w:rPr>
           <w:rFonts w:ascii="Angsana New" w:hAnsi="Angsana New" w:cs="Angsana New" w:hint="cs"/>
@@ -587,253 +543,19 @@
         </w:rPr>
         <w:br/>
       </w:r>
-      <w:r>
-        <w:rPr>
-          <w:rFonts w:ascii="Angsana New" w:hAnsi="Angsana New" w:cs="Angsana New" w:hint="cs"/>
-          <w:lang w:val="en-US"/>
-        </w:rPr>
-        <w:t xml:space="preserve"> </w:t>
-      </w:r>
-      <w:r>
-        <w:rPr>
-          <w:rFonts w:ascii="Angsana New" w:hAnsi="Angsana New" w:cs="Angsana New" w:hint="cs"/>
-          <w:lang w:val="en-US"/>
-        </w:rPr>
-        <w:t xml:space="preserve"> Employer PDP </w:t>
-      </w:r>
-      <w:proofErr w:type="spellStart"/>
-      <w:r>
-        <w:rPr>
-          <w:rFonts w:ascii="Angsana New" w:hAnsi="Angsana New" w:cs="Angsana New" w:hint="cs"/>
-          <w:lang w:val="en-US"/>
-        </w:rPr>
-        <w:t>patrocinado</w:t>
-      </w:r>
-      <w:proofErr w:type="spellEnd"/>
-      <w:r>
-        <w:rPr>
-          <w:rFonts w:ascii="Angsana New" w:hAnsi="Angsana New" w:cs="Angsana New" w:hint="cs"/>
-          <w:lang w:val="en-US"/>
-        </w:rPr>
-        <w:t xml:space="preserve"> por [</w:t>
-      </w:r>
-      <w:proofErr w:type="spellStart"/>
-      <w:r>
-        <w:rPr>
-          <w:rFonts w:ascii="Angsana New" w:hAnsi="Angsana New" w:cs="Angsana New" w:hint="cs"/>
-          <w:lang w:val="en-US"/>
-        </w:rPr>
-        <w:t>ClientName</w:t>
-      </w:r>
-      <w:proofErr w:type="spellEnd"/>
-      <w:r>
-        <w:rPr>
-          <w:rFonts w:ascii="Angsana New" w:hAnsi="Angsana New" w:cs="Angsana New" w:hint="cs"/>
-          <w:lang w:val="en-US"/>
-        </w:rPr>
-        <w:t>] ([</w:t>
-      </w:r>
-      <w:proofErr w:type="spellStart"/>
-      <w:r>
-        <w:rPr>
-          <w:rFonts w:ascii="Angsana New" w:hAnsi="Angsana New" w:cs="Angsana New" w:hint="cs"/>
-          <w:lang w:val="en-US"/>
-        </w:rPr>
-        <w:t>PlanName</w:t>
-      </w:r>
-      <w:proofErr w:type="spellEnd"/>
-      <w:r>
-        <w:rPr>
-          <w:rFonts w:ascii="Angsana New" w:hAnsi="Angsana New" w:cs="Angsana New" w:hint="cs"/>
-          <w:lang w:val="en-US"/>
-        </w:rPr>
-        <w:t>]</w:t>
-      </w:r>
-      <w:r>
-        <w:rPr>
-          <w:rFonts w:ascii="Angsana New" w:hAnsi="Angsana New" w:cs="Angsana New" w:hint="cs"/>
-          <w:lang w:val="en-US"/>
-        </w:rPr>
-        <w:t xml:space="preserve">) y </w:t>
-      </w:r>
-      <w:proofErr w:type="spellStart"/>
-      <w:r>
-        <w:rPr>
-          <w:rFonts w:ascii="Angsana New" w:hAnsi="Angsana New" w:cs="Angsana New" w:hint="cs"/>
-          <w:lang w:val="en-US"/>
-        </w:rPr>
-        <w:t>os</w:t>
-      </w:r>
-      <w:proofErr w:type="spellEnd"/>
-      <w:r>
-        <w:rPr>
-          <w:rFonts w:ascii="Angsana New" w:hAnsi="Angsana New" w:cs="Angsana New" w:hint="cs"/>
-          <w:lang w:val="en-US"/>
-        </w:rPr>
-        <w:t xml:space="preserve"> </w:t>
-      </w:r>
-      <w:proofErr w:type="spellStart"/>
-      <w:r>
-        <w:rPr>
-          <w:rFonts w:ascii="Angsana New" w:hAnsi="Angsana New" w:cs="Angsana New" w:hint="cs"/>
-          <w:lang w:val="en-US"/>
-        </w:rPr>
-        <w:t>expedientes</w:t>
-      </w:r>
-      <w:proofErr w:type="spellEnd"/>
-      <w:r>
-        <w:rPr>
-          <w:rFonts w:ascii="Angsana New" w:hAnsi="Angsana New" w:cs="Angsana New" w:hint="cs"/>
-          <w:lang w:val="en-US"/>
-        </w:rPr>
-        <w:t xml:space="preserve"> de Medicare </w:t>
-      </w:r>
-      <w:proofErr w:type="spellStart"/>
-      <w:r>
-        <w:rPr>
-          <w:rFonts w:ascii="Angsana New" w:hAnsi="Angsana New" w:cs="Angsana New" w:hint="cs"/>
-          <w:lang w:val="en-US"/>
-        </w:rPr>
-        <w:t>muestran</w:t>
-      </w:r>
-      <w:proofErr w:type="spellEnd"/>
-      <w:r>
-        <w:rPr>
-          <w:rFonts w:ascii="Angsana New" w:hAnsi="Angsana New" w:cs="Angsana New" w:hint="cs"/>
-          <w:lang w:val="en-US"/>
-        </w:rPr>
-        <w:t xml:space="preserve"> que </w:t>
-      </w:r>
-      <w:proofErr w:type="spellStart"/>
-      <w:r>
-        <w:rPr>
-          <w:rFonts w:ascii="Angsana New" w:hAnsi="Angsana New" w:cs="Angsana New" w:hint="cs"/>
-          <w:lang w:val="en-US"/>
-        </w:rPr>
-        <w:t>usted</w:t>
-      </w:r>
-      <w:proofErr w:type="spellEnd"/>
-      <w:r>
-        <w:rPr>
-          <w:rFonts w:ascii="Angsana New" w:hAnsi="Angsana New" w:cs="Angsana New" w:hint="cs"/>
-          <w:lang w:val="en-US"/>
-        </w:rPr>
-        <w:t xml:space="preserve"> </w:t>
-      </w:r>
-      <w:proofErr w:type="spellStart"/>
-      <w:r>
-        <w:rPr>
-          <w:rFonts w:ascii="Angsana New" w:hAnsi="Angsana New" w:cs="Angsana New" w:hint="cs"/>
-          <w:lang w:val="en-US"/>
-        </w:rPr>
-        <w:t>podria</w:t>
-      </w:r>
-      <w:proofErr w:type="spellEnd"/>
-      <w:r>
-        <w:rPr>
-          <w:rFonts w:ascii="Angsana New" w:hAnsi="Angsana New" w:cs="Angsana New" w:hint="cs"/>
-          <w:lang w:val="en-US"/>
-        </w:rPr>
-        <w:t xml:space="preserve"> </w:t>
-      </w:r>
-      <w:proofErr w:type="spellStart"/>
-      <w:r>
-        <w:rPr>
-          <w:rFonts w:ascii="Angsana New" w:hAnsi="Angsana New" w:cs="Angsana New" w:hint="cs"/>
-          <w:lang w:val="en-US"/>
-        </w:rPr>
-        <w:t>adeudar</w:t>
-      </w:r>
-      <w:proofErr w:type="spellEnd"/>
-      <w:r>
-        <w:rPr>
-          <w:rFonts w:ascii="Angsana New" w:hAnsi="Angsana New" w:cs="Angsana New" w:hint="cs"/>
-          <w:lang w:val="en-US"/>
-        </w:rPr>
-        <w:t xml:space="preserve"> </w:t>
-      </w:r>
-      <w:proofErr w:type="spellStart"/>
-      <w:r>
-        <w:rPr>
-          <w:rFonts w:ascii="Angsana New" w:hAnsi="Angsana New" w:cs="Angsana New" w:hint="cs"/>
-          <w:lang w:val="en-US"/>
-        </w:rPr>
-        <w:t>uma</w:t>
-      </w:r>
-      <w:proofErr w:type="spellEnd"/>
-      <w:r>
-        <w:rPr>
-          <w:rFonts w:ascii="Angsana New" w:hAnsi="Angsana New" w:cs="Angsana New" w:hint="cs"/>
-          <w:lang w:val="en-US"/>
-        </w:rPr>
-        <w:t xml:space="preserve"> </w:t>
-      </w:r>
-      <w:proofErr w:type="spellStart"/>
-      <w:r>
-        <w:rPr>
-          <w:rFonts w:ascii="Angsana New" w:hAnsi="Angsana New" w:cs="Angsana New" w:hint="cs"/>
-          <w:lang w:val="en-US"/>
-        </w:rPr>
-        <w:t>Penalidad</w:t>
-      </w:r>
-      <w:proofErr w:type="spellEnd"/>
-      <w:r>
-        <w:rPr>
-          <w:rFonts w:ascii="Angsana New" w:hAnsi="Angsana New" w:cs="Angsana New" w:hint="cs"/>
-          <w:lang w:val="en-US"/>
-        </w:rPr>
-        <w:t xml:space="preserve"> por </w:t>
-      </w:r>
-      <w:proofErr w:type="spellStart"/>
-      <w:r>
-        <w:rPr>
-          <w:rFonts w:ascii="Angsana New" w:hAnsi="Angsana New" w:cs="Angsana New" w:hint="cs"/>
-          <w:lang w:val="en-US"/>
-        </w:rPr>
-        <w:t>Inscribirse</w:t>
-      </w:r>
-      <w:proofErr w:type="spellEnd"/>
-      <w:r>
-        <w:rPr>
-          <w:rFonts w:ascii="Angsana New" w:hAnsi="Angsana New" w:cs="Angsana New" w:hint="cs"/>
-          <w:lang w:val="en-US"/>
-        </w:rPr>
-        <w:t xml:space="preserve"> Tarde (LEP)</w:t>
-      </w:r>
-      <w:r>
-        <w:rPr>
-          <w:rFonts w:ascii="Angsana New" w:hAnsi="Angsana New" w:cs="Angsana New" w:hint="cs"/>
-          <w:lang w:val="en-US"/>
-        </w:rPr>
-        <w:t>]</w:t>
-      </w:r>
-      <w:r>
-        <w:rPr>
-          <w:rFonts w:ascii="Angsana New" w:hAnsi="Angsana New" w:cs="Angsana New" w:hint="cs"/>
-          <w:lang w:val="en-US"/>
-        </w:rPr>
-        <w:t xml:space="preserve"> </w:t>
-      </w:r>
-      <w:r>
-        <w:rPr>
-          <w:rFonts w:ascii="Angsana New" w:hAnsi="Angsana New" w:cs="Angsana New" w:hint="cs"/>
-          <w:lang w:val="en-US"/>
-        </w:rPr>
-        <w:br/>
-      </w:r>
-    </w:p>
-    <w:p>
-      <w:pPr>
-        <w:rPr>
-          <w:rFonts w:ascii="Angsana New" w:hAnsi="Angsana New" w:cs="Angsana New" w:hint="cs"/>
-          <w:lang w:val="en-US"/>
-        </w:rPr>
-      </w:pPr>
-    </w:p>
-    <w:p>
-      <w:pPr>
-        <w:rPr>
-          <w:rFonts w:ascii="Angsana New" w:hAnsi="Angsana New" w:cs="Angsana New" w:hint="cs"/>
+    </w:p>
+    <w:p>
+      <w:pPr>
+        <w:rPr>
+          <w:rFonts w:ascii="Angsana New" w:hAnsi="Angsana New" w:cs="Angsana New"/>
+          <w:lang w:val="en-US"/>
+        </w:rPr>
+      </w:pPr>
+    </w:p>
+    <w:p>
+      <w:pPr>
+        <w:rPr>
+          <w:rFonts w:ascii="Angsana New" w:hAnsi="Angsana New" w:cs="Angsana New"/>
           <w:lang w:val="en-US"/>
         </w:rPr>
       </w:pPr>
